--- a/spovm/archiver-CW/Course work files/2 СИСТЕМНОЕ ПРОЕКТИРОВАНИЕ.docx
+++ b/spovm/archiver-CW/Course work files/2 СИСТЕМНОЕ ПРОЕКТИРОВАНИЕ.docx
@@ -43,263 +43,391 @@
           <w:szCs w:val="28"/>
         </w:rPr>
       </w:pPr>
+    </w:p>
+    <w:p>
+      <w:pPr>
+        <w:spacing w:after="0" w:line="240" w:lineRule="auto"/>
+        <w:rPr>
+          <w:rFonts w:ascii="Times New Roman" w:hAnsi="Times New Roman" w:cs="Times New Roman"/>
+          <w:sz w:val="28"/>
+          <w:szCs w:val="28"/>
+        </w:rPr>
+      </w:pPr>
+      <w:r>
+        <w:rPr>
+          <w:rFonts w:ascii="Times New Roman" w:hAnsi="Times New Roman" w:cs="Times New Roman"/>
+          <w:b/>
+          <w:sz w:val="28"/>
+          <w:szCs w:val="28"/>
+        </w:rPr>
+        <w:tab/>
+      </w:r>
+      <w:r>
+        <w:rPr>
+          <w:rFonts w:ascii="Times New Roman" w:hAnsi="Times New Roman" w:cs="Times New Roman"/>
+          <w:sz w:val="28"/>
+          <w:szCs w:val="28"/>
+        </w:rPr>
+        <w:t xml:space="preserve">При разработке </w:t>
+      </w:r>
+      <w:r>
+        <w:rPr>
+          <w:rFonts w:ascii="Times New Roman" w:hAnsi="Times New Roman" w:cs="Times New Roman"/>
+          <w:sz w:val="28"/>
+          <w:szCs w:val="28"/>
+        </w:rPr>
+        <w:t xml:space="preserve">любой программы всегда стоит группировать отдельные ее элементы в функциональные блоки, что упростит понимание программы, а также повысит ее эффективность. Так как данное приложение разрабатывается в среде разработки </w:t>
+      </w:r>
+      <w:r>
+        <w:rPr>
+          <w:rFonts w:ascii="Times New Roman" w:hAnsi="Times New Roman" w:cs="Times New Roman"/>
+          <w:sz w:val="28"/>
+          <w:szCs w:val="28"/>
+          <w:lang w:val="en-US"/>
+        </w:rPr>
+        <w:t>QT</w:t>
+      </w:r>
+      <w:r>
+        <w:rPr>
+          <w:rFonts w:ascii="Times New Roman" w:hAnsi="Times New Roman" w:cs="Times New Roman"/>
+          <w:sz w:val="28"/>
+          <w:szCs w:val="28"/>
+        </w:rPr>
+        <w:t xml:space="preserve">, </w:t>
+      </w:r>
+      <w:r>
+        <w:rPr>
+          <w:rFonts w:ascii="Times New Roman" w:hAnsi="Times New Roman" w:cs="Times New Roman"/>
+          <w:sz w:val="28"/>
+          <w:szCs w:val="28"/>
+        </w:rPr>
+        <w:t>то возможно использование стандартная система управления приложением</w:t>
+      </w:r>
+      <w:r>
+        <w:rPr>
+          <w:rFonts w:ascii="Times New Roman" w:hAnsi="Times New Roman" w:cs="Times New Roman"/>
+          <w:sz w:val="28"/>
+          <w:szCs w:val="28"/>
+        </w:rPr>
+        <w:t>,</w:t>
+      </w:r>
+      <w:r>
+        <w:rPr>
+          <w:rFonts w:ascii="Times New Roman" w:hAnsi="Times New Roman" w:cs="Times New Roman"/>
+          <w:sz w:val="28"/>
+          <w:szCs w:val="28"/>
+        </w:rPr>
+        <w:t xml:space="preserve"> написанном в данной </w:t>
+      </w:r>
+      <w:r>
+        <w:rPr>
+          <w:rFonts w:ascii="Times New Roman" w:hAnsi="Times New Roman" w:cs="Times New Roman"/>
+          <w:sz w:val="28"/>
+          <w:szCs w:val="28"/>
+          <w:lang w:val="en-US"/>
+        </w:rPr>
+        <w:t>IDE</w:t>
+      </w:r>
+      <w:r>
+        <w:rPr>
+          <w:rFonts w:ascii="Times New Roman" w:hAnsi="Times New Roman" w:cs="Times New Roman"/>
+          <w:sz w:val="28"/>
+          <w:szCs w:val="28"/>
+        </w:rPr>
+        <w:t xml:space="preserve">, </w:t>
+      </w:r>
+      <w:r>
+        <w:rPr>
+          <w:rFonts w:ascii="Times New Roman" w:hAnsi="Times New Roman" w:cs="Times New Roman"/>
+          <w:sz w:val="28"/>
+          <w:szCs w:val="28"/>
+        </w:rPr>
+        <w:t xml:space="preserve">основанное на слотах и сигналах. Традиционно такое приложение можно поделить на два блока: управление приложением и пользовательский интерфейс. </w:t>
+      </w:r>
+    </w:p>
+    <w:p>
+      <w:pPr>
+        <w:spacing w:after="0" w:line="240" w:lineRule="auto"/>
+        <w:ind w:firstLine="708"/>
+        <w:rPr>
+          <w:rFonts w:ascii="Times New Roman" w:hAnsi="Times New Roman" w:cs="Times New Roman"/>
+          <w:sz w:val="28"/>
+          <w:szCs w:val="28"/>
+        </w:rPr>
+      </w:pPr>
+      <w:r>
+        <w:rPr>
+          <w:rFonts w:ascii="Times New Roman" w:hAnsi="Times New Roman" w:cs="Times New Roman"/>
+          <w:sz w:val="28"/>
+          <w:szCs w:val="28"/>
+        </w:rPr>
+        <w:t>Структурная схема предоставлена в Приложении А.</w:t>
+      </w:r>
+    </w:p>
+    <w:p>
+      <w:pPr>
+        <w:spacing w:after="0" w:line="240" w:lineRule="auto"/>
+        <w:rPr>
+          <w:rFonts w:ascii="Times New Roman" w:hAnsi="Times New Roman" w:cs="Times New Roman"/>
+          <w:sz w:val="28"/>
+          <w:szCs w:val="28"/>
+        </w:rPr>
+      </w:pPr>
+    </w:p>
+    <w:p>
+      <w:pPr>
+        <w:spacing w:after="0" w:line="240" w:lineRule="auto"/>
+        <w:rPr>
+          <w:rFonts w:ascii="Times New Roman" w:hAnsi="Times New Roman" w:cs="Times New Roman"/>
+          <w:sz w:val="28"/>
+          <w:szCs w:val="28"/>
+        </w:rPr>
+      </w:pPr>
+    </w:p>
+    <w:p>
+      <w:pPr>
+        <w:spacing w:after="0" w:line="240" w:lineRule="auto"/>
+        <w:rPr>
+          <w:rFonts w:ascii="Times New Roman" w:hAnsi="Times New Roman" w:cs="Times New Roman"/>
+          <w:b/>
+          <w:sz w:val="28"/>
+          <w:szCs w:val="28"/>
+        </w:rPr>
+      </w:pPr>
+      <w:r>
+        <w:rPr>
+          <w:rFonts w:ascii="Times New Roman" w:hAnsi="Times New Roman" w:cs="Times New Roman"/>
+          <w:sz w:val="28"/>
+          <w:szCs w:val="28"/>
+        </w:rPr>
+        <w:tab/>
+      </w:r>
+      <w:r>
+        <w:rPr>
+          <w:rFonts w:ascii="Times New Roman" w:hAnsi="Times New Roman" w:cs="Times New Roman"/>
+          <w:b/>
+          <w:sz w:val="28"/>
+          <w:szCs w:val="28"/>
+        </w:rPr>
+        <w:t>2.1 Модуль управления приложением</w:t>
+      </w:r>
+    </w:p>
+    <w:p>
+      <w:pPr>
+        <w:spacing w:after="0" w:line="240" w:lineRule="auto"/>
+        <w:rPr>
+          <w:rFonts w:ascii="Times New Roman" w:hAnsi="Times New Roman" w:cs="Times New Roman"/>
+          <w:b/>
+          <w:sz w:val="28"/>
+          <w:szCs w:val="28"/>
+        </w:rPr>
+      </w:pPr>
+    </w:p>
+    <w:p>
+      <w:pPr>
+        <w:spacing w:after="0" w:line="240" w:lineRule="auto"/>
+        <w:rPr>
+          <w:rFonts w:ascii="Times New Roman" w:hAnsi="Times New Roman" w:cs="Times New Roman"/>
+          <w:sz w:val="28"/>
+          <w:szCs w:val="28"/>
+        </w:rPr>
+      </w:pPr>
+      <w:r>
+        <w:rPr>
+          <w:rFonts w:ascii="Times New Roman" w:hAnsi="Times New Roman" w:cs="Times New Roman"/>
+          <w:b/>
+          <w:sz w:val="28"/>
+          <w:szCs w:val="28"/>
+        </w:rPr>
+        <w:tab/>
+      </w:r>
+      <w:r>
+        <w:rPr>
+          <w:rFonts w:ascii="Times New Roman" w:hAnsi="Times New Roman" w:cs="Times New Roman"/>
+          <w:sz w:val="28"/>
+          <w:szCs w:val="28"/>
+        </w:rPr>
+        <w:t xml:space="preserve">Данный модуль сосредотачивает в себе всю основную логику приложения - в данном случае работа с файлами и алгоритм архивации/разархивации. </w:t>
+      </w:r>
+      <w:r>
+        <w:rPr>
+          <w:rFonts w:ascii="Times New Roman" w:hAnsi="Times New Roman" w:cs="Times New Roman"/>
+          <w:sz w:val="28"/>
+          <w:szCs w:val="28"/>
+        </w:rPr>
+        <w:t>Этот модуль делится на две части: набор классов для создания архива и набор классов для распаковки архивов.</w:t>
+      </w:r>
+    </w:p>
+    <w:p>
+      <w:pPr>
+        <w:spacing w:after="0" w:line="240" w:lineRule="auto"/>
+        <w:rPr>
+          <w:rFonts w:ascii="Times New Roman" w:hAnsi="Times New Roman" w:cs="Times New Roman"/>
+          <w:sz w:val="28"/>
+          <w:szCs w:val="28"/>
+        </w:rPr>
+      </w:pPr>
+    </w:p>
+    <w:p>
+      <w:pPr>
+        <w:spacing w:after="0" w:line="240" w:lineRule="auto"/>
+        <w:rPr>
+          <w:rFonts w:ascii="Times New Roman" w:hAnsi="Times New Roman" w:cs="Times New Roman"/>
+          <w:b/>
+          <w:sz w:val="28"/>
+          <w:szCs w:val="28"/>
+        </w:rPr>
+      </w:pPr>
+      <w:r>
+        <w:rPr>
+          <w:rFonts w:ascii="Times New Roman" w:hAnsi="Times New Roman" w:cs="Times New Roman"/>
+          <w:sz w:val="28"/>
+          <w:szCs w:val="28"/>
+        </w:rPr>
+        <w:tab/>
+      </w:r>
+      <w:r>
+        <w:rPr>
+          <w:rFonts w:ascii="Times New Roman" w:hAnsi="Times New Roman" w:cs="Times New Roman"/>
+          <w:b/>
+          <w:sz w:val="28"/>
+          <w:szCs w:val="28"/>
+        </w:rPr>
+        <w:t xml:space="preserve">2.2 </w:t>
+      </w:r>
+      <w:r>
+        <w:rPr>
+          <w:rFonts w:ascii="Times New Roman" w:hAnsi="Times New Roman" w:cs="Times New Roman"/>
+          <w:b/>
+          <w:sz w:val="28"/>
+          <w:szCs w:val="28"/>
+        </w:rPr>
+        <w:t>Модуль пользовательского интерфейса</w:t>
+      </w:r>
+    </w:p>
+    <w:p>
+      <w:pPr>
+        <w:spacing w:after="0" w:line="240" w:lineRule="auto"/>
+        <w:rPr>
+          <w:rFonts w:ascii="Times New Roman" w:hAnsi="Times New Roman" w:cs="Times New Roman"/>
+          <w:b/>
+          <w:sz w:val="28"/>
+          <w:szCs w:val="28"/>
+        </w:rPr>
+      </w:pPr>
+    </w:p>
+    <w:p>
+      <w:pPr>
+        <w:spacing w:after="0" w:line="240" w:lineRule="auto"/>
+        <w:rPr>
+          <w:rFonts w:ascii="Times New Roman" w:hAnsi="Times New Roman" w:cs="Times New Roman"/>
+          <w:sz w:val="28"/>
+          <w:szCs w:val="28"/>
+        </w:rPr>
+      </w:pPr>
+      <w:r>
+        <w:rPr>
+          <w:rFonts w:ascii="Times New Roman" w:hAnsi="Times New Roman" w:cs="Times New Roman"/>
+          <w:sz w:val="28"/>
+          <w:szCs w:val="28"/>
+        </w:rPr>
+        <w:tab/>
+        <w:t>В данном модуле осуществляется вывод необходимой для пользователя информации на экран, а также получени</w:t>
+      </w:r>
+      <w:r>
+        <w:rPr>
+          <w:rFonts w:ascii="Times New Roman" w:hAnsi="Times New Roman" w:cs="Times New Roman"/>
+          <w:sz w:val="28"/>
+          <w:szCs w:val="28"/>
+        </w:rPr>
+        <w:t>е</w:t>
+      </w:r>
+      <w:r>
+        <w:rPr>
+          <w:rFonts w:ascii="Times New Roman" w:hAnsi="Times New Roman" w:cs="Times New Roman"/>
+          <w:sz w:val="28"/>
+          <w:szCs w:val="28"/>
+        </w:rPr>
+        <w:t xml:space="preserve"> входных данных.</w:t>
+      </w:r>
+      <w:r>
+        <w:rPr>
+          <w:rFonts w:ascii="Times New Roman" w:hAnsi="Times New Roman" w:cs="Times New Roman"/>
+          <w:sz w:val="28"/>
+          <w:szCs w:val="28"/>
+        </w:rPr>
+        <w:t xml:space="preserve"> Для удобного выбора файла используется отображение файловой системы в древовидной форме. Пользователю необходимо кликнуть по любому файлу или папке. Далее, после того, как пользователь выберет нужный для работы файл или папку, следует нажать одну из двух кнопок: </w:t>
+      </w:r>
+      <w:r>
+        <w:rPr>
+          <w:rFonts w:ascii="Times New Roman" w:hAnsi="Times New Roman" w:cs="Times New Roman"/>
+          <w:sz w:val="28"/>
+          <w:szCs w:val="28"/>
+        </w:rPr>
+        <w:t>“</w:t>
+      </w:r>
+      <w:r>
+        <w:rPr>
+          <w:rFonts w:ascii="Times New Roman" w:hAnsi="Times New Roman" w:cs="Times New Roman"/>
+          <w:sz w:val="28"/>
+          <w:szCs w:val="28"/>
+          <w:lang w:val="en-US"/>
+        </w:rPr>
+        <w:t>Archive</w:t>
+      </w:r>
+      <w:r>
+        <w:rPr>
+          <w:rFonts w:ascii="Times New Roman" w:hAnsi="Times New Roman" w:cs="Times New Roman"/>
+          <w:sz w:val="28"/>
+          <w:szCs w:val="28"/>
+        </w:rPr>
+        <w:t>” (</w:t>
+      </w:r>
+      <w:r>
+        <w:rPr>
+          <w:rFonts w:ascii="Times New Roman" w:hAnsi="Times New Roman" w:cs="Times New Roman"/>
+          <w:sz w:val="28"/>
+          <w:szCs w:val="28"/>
+        </w:rPr>
+        <w:t xml:space="preserve">Заархивировать), или </w:t>
+      </w:r>
+      <w:r>
+        <w:rPr>
+          <w:rFonts w:ascii="Times New Roman" w:hAnsi="Times New Roman" w:cs="Times New Roman"/>
+          <w:sz w:val="28"/>
+          <w:szCs w:val="28"/>
+        </w:rPr>
+        <w:t>“</w:t>
+      </w:r>
+      <w:proofErr w:type="spellStart"/>
+      <w:r>
+        <w:rPr>
+          <w:rFonts w:ascii="Times New Roman" w:hAnsi="Times New Roman" w:cs="Times New Roman"/>
+          <w:sz w:val="28"/>
+          <w:szCs w:val="28"/>
+          <w:lang w:val="en-US"/>
+        </w:rPr>
+        <w:t>Dearchive</w:t>
+      </w:r>
+      <w:proofErr w:type="spellEnd"/>
+      <w:r>
+        <w:rPr>
+          <w:rFonts w:ascii="Times New Roman" w:hAnsi="Times New Roman" w:cs="Times New Roman"/>
+          <w:sz w:val="28"/>
+          <w:szCs w:val="28"/>
+        </w:rPr>
+        <w:t>” (</w:t>
+      </w:r>
+      <w:r>
+        <w:rPr>
+          <w:rFonts w:ascii="Times New Roman" w:hAnsi="Times New Roman" w:cs="Times New Roman"/>
+          <w:sz w:val="28"/>
+          <w:szCs w:val="28"/>
+        </w:rPr>
+        <w:t>Разархивировать). После этого, на время работы алгоритма, всплывает окно, информирующее пользователя о том, что в данный момент происходит выполнения алгоритма. Если для архивации была выбрана папка, содержащая в себе слишком много других папок и файлов, или корневой каталог, пользователь получает предупреждение в виде всплывающего окна, информирующее пользователя о том, что ему следует выбрать другой файл или директорию. Если для архивации будет выбран корневой каталог, это действие также пресекается предупреждением.</w:t>
+      </w:r>
       <w:bookmarkStart w:id="0" w:name="_GoBack"/>
       <w:bookmarkEnd w:id="0"/>
-    </w:p>
-    <w:p>
-      <w:pPr>
-        <w:spacing w:after="0" w:line="240" w:lineRule="auto"/>
-        <w:rPr>
-          <w:rFonts w:ascii="Times New Roman" w:hAnsi="Times New Roman" w:cs="Times New Roman"/>
-          <w:sz w:val="28"/>
-          <w:szCs w:val="28"/>
-        </w:rPr>
-      </w:pPr>
-      <w:r>
-        <w:rPr>
-          <w:rFonts w:ascii="Times New Roman" w:hAnsi="Times New Roman" w:cs="Times New Roman"/>
-          <w:b/>
-          <w:sz w:val="28"/>
-          <w:szCs w:val="28"/>
-        </w:rPr>
-        <w:tab/>
-      </w:r>
-      <w:r>
-        <w:rPr>
-          <w:rFonts w:ascii="Times New Roman" w:hAnsi="Times New Roman" w:cs="Times New Roman"/>
-          <w:sz w:val="28"/>
-          <w:szCs w:val="28"/>
-        </w:rPr>
-        <w:t xml:space="preserve">При разработке </w:t>
-      </w:r>
-      <w:r>
-        <w:rPr>
-          <w:rFonts w:ascii="Times New Roman" w:hAnsi="Times New Roman" w:cs="Times New Roman"/>
-          <w:sz w:val="28"/>
-          <w:szCs w:val="28"/>
-        </w:rPr>
-        <w:t xml:space="preserve">любой программы всегда стоит группировать отдельные ее элементы в функциональные блоки, что упростит понимание программы, а также повысит ее эффективность. Так как данное приложение разрабатывается в среде разработки </w:t>
-      </w:r>
-      <w:r>
-        <w:rPr>
-          <w:rFonts w:ascii="Times New Roman" w:hAnsi="Times New Roman" w:cs="Times New Roman"/>
-          <w:sz w:val="28"/>
-          <w:szCs w:val="28"/>
-          <w:lang w:val="en-US"/>
-        </w:rPr>
-        <w:t>QT</w:t>
-      </w:r>
-      <w:r>
-        <w:rPr>
-          <w:rFonts w:ascii="Times New Roman" w:hAnsi="Times New Roman" w:cs="Times New Roman"/>
-          <w:sz w:val="28"/>
-          <w:szCs w:val="28"/>
-        </w:rPr>
-        <w:t xml:space="preserve">, </w:t>
-      </w:r>
-      <w:r>
-        <w:rPr>
-          <w:rFonts w:ascii="Times New Roman" w:hAnsi="Times New Roman" w:cs="Times New Roman"/>
-          <w:sz w:val="28"/>
-          <w:szCs w:val="28"/>
-        </w:rPr>
-        <w:t>то возможно использование стандартная система управления приложением</w:t>
-      </w:r>
-      <w:r>
-        <w:rPr>
-          <w:rFonts w:ascii="Times New Roman" w:hAnsi="Times New Roman" w:cs="Times New Roman"/>
-          <w:sz w:val="28"/>
-          <w:szCs w:val="28"/>
-        </w:rPr>
-        <w:t>,</w:t>
-      </w:r>
-      <w:r>
-        <w:rPr>
-          <w:rFonts w:ascii="Times New Roman" w:hAnsi="Times New Roman" w:cs="Times New Roman"/>
-          <w:sz w:val="28"/>
-          <w:szCs w:val="28"/>
-        </w:rPr>
-        <w:t xml:space="preserve"> написанном в данной </w:t>
-      </w:r>
-      <w:r>
-        <w:rPr>
-          <w:rFonts w:ascii="Times New Roman" w:hAnsi="Times New Roman" w:cs="Times New Roman"/>
-          <w:sz w:val="28"/>
-          <w:szCs w:val="28"/>
-          <w:lang w:val="en-US"/>
-        </w:rPr>
-        <w:t>IDE</w:t>
-      </w:r>
-      <w:r>
-        <w:rPr>
-          <w:rFonts w:ascii="Times New Roman" w:hAnsi="Times New Roman" w:cs="Times New Roman"/>
-          <w:sz w:val="28"/>
-          <w:szCs w:val="28"/>
-        </w:rPr>
-        <w:t xml:space="preserve">, </w:t>
-      </w:r>
-      <w:r>
-        <w:rPr>
-          <w:rFonts w:ascii="Times New Roman" w:hAnsi="Times New Roman" w:cs="Times New Roman"/>
-          <w:sz w:val="28"/>
-          <w:szCs w:val="28"/>
-        </w:rPr>
-        <w:t xml:space="preserve">основанное на слотах и сигналах. Традиционно такое приложение можно поделить на два блока: управление приложением и пользовательский интерфейс. </w:t>
-      </w:r>
-    </w:p>
-    <w:p>
-      <w:pPr>
-        <w:spacing w:after="0" w:line="240" w:lineRule="auto"/>
-        <w:rPr>
-          <w:rFonts w:ascii="Times New Roman" w:hAnsi="Times New Roman" w:cs="Times New Roman"/>
-          <w:sz w:val="28"/>
-          <w:szCs w:val="28"/>
-        </w:rPr>
-      </w:pPr>
-    </w:p>
-    <w:p>
-      <w:pPr>
-        <w:spacing w:after="0" w:line="240" w:lineRule="auto"/>
-        <w:rPr>
-          <w:rFonts w:ascii="Times New Roman" w:hAnsi="Times New Roman" w:cs="Times New Roman"/>
-          <w:b/>
-          <w:sz w:val="28"/>
-          <w:szCs w:val="28"/>
-        </w:rPr>
-      </w:pPr>
-      <w:r>
-        <w:rPr>
-          <w:rFonts w:ascii="Times New Roman" w:hAnsi="Times New Roman" w:cs="Times New Roman"/>
-          <w:sz w:val="28"/>
-          <w:szCs w:val="28"/>
-        </w:rPr>
-        <w:tab/>
-      </w:r>
-      <w:r>
-        <w:rPr>
-          <w:rFonts w:ascii="Times New Roman" w:hAnsi="Times New Roman" w:cs="Times New Roman"/>
-          <w:b/>
-          <w:sz w:val="28"/>
-          <w:szCs w:val="28"/>
-        </w:rPr>
-        <w:t>2.1 Модуль управления приложением</w:t>
-      </w:r>
-    </w:p>
-    <w:p>
-      <w:pPr>
-        <w:spacing w:after="0" w:line="240" w:lineRule="auto"/>
-        <w:rPr>
-          <w:rFonts w:ascii="Times New Roman" w:hAnsi="Times New Roman" w:cs="Times New Roman"/>
-          <w:b/>
-          <w:sz w:val="28"/>
-          <w:szCs w:val="28"/>
-        </w:rPr>
-      </w:pPr>
-    </w:p>
-    <w:p>
-      <w:pPr>
-        <w:spacing w:after="0" w:line="240" w:lineRule="auto"/>
-        <w:rPr>
-          <w:rFonts w:ascii="Times New Roman" w:hAnsi="Times New Roman" w:cs="Times New Roman"/>
-          <w:sz w:val="28"/>
-          <w:szCs w:val="28"/>
-        </w:rPr>
-      </w:pPr>
-      <w:r>
-        <w:rPr>
-          <w:rFonts w:ascii="Times New Roman" w:hAnsi="Times New Roman" w:cs="Times New Roman"/>
-          <w:b/>
-          <w:sz w:val="28"/>
-          <w:szCs w:val="28"/>
-        </w:rPr>
-        <w:tab/>
-      </w:r>
-      <w:r>
-        <w:rPr>
-          <w:rFonts w:ascii="Times New Roman" w:hAnsi="Times New Roman" w:cs="Times New Roman"/>
-          <w:sz w:val="28"/>
-          <w:szCs w:val="28"/>
-        </w:rPr>
-        <w:t>Данный модуль сосредотачивает в себе всю основную логику приложения - в данном случае работа с файлами и алгоритм архивации/разархивации. В этом модуле обеспечивается весь обмен данными между различными классами системы.</w:t>
-      </w:r>
-    </w:p>
-    <w:p>
-      <w:pPr>
-        <w:spacing w:after="0" w:line="240" w:lineRule="auto"/>
-        <w:rPr>
-          <w:rFonts w:ascii="Times New Roman" w:hAnsi="Times New Roman" w:cs="Times New Roman"/>
-          <w:sz w:val="28"/>
-          <w:szCs w:val="28"/>
-        </w:rPr>
-      </w:pPr>
-    </w:p>
-    <w:p>
-      <w:pPr>
-        <w:spacing w:after="0" w:line="240" w:lineRule="auto"/>
-        <w:rPr>
-          <w:rFonts w:ascii="Times New Roman" w:hAnsi="Times New Roman" w:cs="Times New Roman"/>
-          <w:b/>
-          <w:sz w:val="28"/>
-          <w:szCs w:val="28"/>
-        </w:rPr>
-      </w:pPr>
-      <w:r>
-        <w:rPr>
-          <w:rFonts w:ascii="Times New Roman" w:hAnsi="Times New Roman" w:cs="Times New Roman"/>
-          <w:sz w:val="28"/>
-          <w:szCs w:val="28"/>
-        </w:rPr>
-        <w:tab/>
-      </w:r>
-      <w:r>
-        <w:rPr>
-          <w:rFonts w:ascii="Times New Roman" w:hAnsi="Times New Roman" w:cs="Times New Roman"/>
-          <w:b/>
-          <w:sz w:val="28"/>
-          <w:szCs w:val="28"/>
-          <w:lang w:val="en-US"/>
-        </w:rPr>
-        <w:t xml:space="preserve">2.2 </w:t>
-      </w:r>
-      <w:r>
-        <w:rPr>
-          <w:rFonts w:ascii="Times New Roman" w:hAnsi="Times New Roman" w:cs="Times New Roman"/>
-          <w:b/>
-          <w:sz w:val="28"/>
-          <w:szCs w:val="28"/>
-        </w:rPr>
-        <w:t>Модуль пользовательского интерфейса</w:t>
-      </w:r>
-    </w:p>
-    <w:p>
-      <w:pPr>
-        <w:spacing w:after="0" w:line="240" w:lineRule="auto"/>
-        <w:rPr>
-          <w:rFonts w:ascii="Times New Roman" w:hAnsi="Times New Roman" w:cs="Times New Roman"/>
-          <w:b/>
-          <w:sz w:val="28"/>
-          <w:szCs w:val="28"/>
-        </w:rPr>
-      </w:pPr>
-    </w:p>
-    <w:p>
-      <w:pPr>
-        <w:spacing w:after="0" w:line="240" w:lineRule="auto"/>
-        <w:rPr>
-          <w:rFonts w:ascii="Times New Roman" w:hAnsi="Times New Roman" w:cs="Times New Roman"/>
-          <w:sz w:val="28"/>
-          <w:szCs w:val="28"/>
-        </w:rPr>
-      </w:pPr>
-      <w:r>
-        <w:rPr>
-          <w:rFonts w:ascii="Times New Roman" w:hAnsi="Times New Roman" w:cs="Times New Roman"/>
-          <w:sz w:val="28"/>
-          <w:szCs w:val="28"/>
-        </w:rPr>
-        <w:tab/>
-        <w:t>В данном модуле осуществляется вывод необходимой для пользователя информации на экран, а также получения входных данных.</w:t>
-      </w:r>
     </w:p>
     <w:sectPr>
       <w:pgSz w:w="11906" w:h="16838"/>
